--- a/4-1/전산통계/6주차/전산통계 6주차 과제(201721963 정찬욱).docx
+++ b/4-1/전산통계/6주차/전산통계 6주차 과제(201721963 정찬욱).docx
@@ -1,6 +1,6 @@
 
 <file path=word/document.xml><?xml version="1.0" encoding="utf-8"?>
-<w:document xmlns:wpc="http://schemas.microsoft.com/office/word/2010/wordprocessingCanvas" xmlns:cx="http://schemas.microsoft.com/office/drawing/2014/chartex" xmlns:cx1="http://schemas.microsoft.com/office/drawing/2015/9/8/chartex" xmlns:cx2="http://schemas.microsoft.com/office/drawing/2015/10/21/chartex" xmlns:cx3="http://schemas.microsoft.com/office/drawing/2016/5/9/chartex" xmlns:cx4="http://schemas.microsoft.com/office/drawing/2016/5/10/chartex" xmlns:cx5="http://schemas.microsoft.com/office/drawing/2016/5/11/chartex" xmlns:cx6="http://schemas.microsoft.com/office/drawing/2016/5/12/chartex" xmlns:cx7="http://schemas.microsoft.com/office/drawing/2016/5/13/chartex" xmlns:cx8="http://schemas.microsoft.com/office/drawing/2016/5/14/chartex" xmlns:mc="http://schemas.openxmlformats.org/markup-compatibility/2006" xmlns:aink="http://schemas.microsoft.com/office/drawing/2016/ink" xmlns:am3d="http://schemas.microsoft.com/office/drawing/2017/model3d" xmlns:o="urn:schemas-microsoft-com:office:office" xmlns:r="http://schemas.openxmlformats.org/officeDocument/2006/relationships" xmlns:m="http://schemas.openxmlformats.org/officeDocument/2006/math" xmlns:v="urn:schemas-microsoft-com:vml" xmlns:wp14="http://schemas.microsoft.com/office/word/2010/wordprocessingDrawing" xmlns:wp="http://schemas.openxmlformats.org/drawingml/2006/wordprocessingDrawing" xmlns:w10="urn:schemas-microsoft-com:office:word" xmlns:w="http://schemas.openxmlformats.org/wordprocessingml/2006/main" xmlns:w14="http://schemas.microsoft.com/office/word/2010/wordml" xmlns:w15="http://schemas.microsoft.com/office/word/2012/wordml" xmlns:w16cex="http://schemas.microsoft.com/office/word/2018/wordml/cex" xmlns:w16cid="http://schemas.microsoft.com/office/word/2016/wordml/cid" xmlns:w16="http://schemas.microsoft.com/office/word/2018/wordml" xmlns:w16sdtdh="http://schemas.microsoft.com/office/word/2020/wordml/sdtdatahash" xmlns:w16se="http://schemas.microsoft.com/office/word/2015/wordml/symex" xmlns:wpg="http://schemas.microsoft.com/office/word/2010/wordprocessingGroup" xmlns:wpi="http://schemas.microsoft.com/office/word/2010/wordprocessingInk" xmlns:wne="http://schemas.microsoft.com/office/word/2006/wordml" xmlns:wps="http://schemas.microsoft.com/office/word/2010/wordprocessingShape" mc:Ignorable="w14 w15 w16se w16cid w16 w16cex w16sdtdh wp14">
+<w:document xmlns:wpc="http://schemas.microsoft.com/office/word/2010/wordprocessingCanvas" xmlns:cx="http://schemas.microsoft.com/office/drawing/2014/chartex" xmlns:cx1="http://schemas.microsoft.com/office/drawing/2015/9/8/chartex" xmlns:cx2="http://schemas.microsoft.com/office/drawing/2015/10/21/chartex" xmlns:cx3="http://schemas.microsoft.com/office/drawing/2016/5/9/chartex" xmlns:cx4="http://schemas.microsoft.com/office/drawing/2016/5/10/chartex" xmlns:cx5="http://schemas.microsoft.com/office/drawing/2016/5/11/chartex" xmlns:cx6="http://schemas.microsoft.com/office/drawing/2016/5/12/chartex" xmlns:cx7="http://schemas.microsoft.com/office/drawing/2016/5/13/chartex" xmlns:cx8="http://schemas.microsoft.com/office/drawing/2016/5/14/chartex" xmlns:mc="http://schemas.openxmlformats.org/markup-compatibility/2006" xmlns:aink="http://schemas.microsoft.com/office/drawing/2016/ink" xmlns:am3d="http://schemas.microsoft.com/office/drawing/2017/model3d" xmlns:o="urn:schemas-microsoft-com:office:office" xmlns:oel="http://schemas.microsoft.com/office/2019/extlst" xmlns:r="http://schemas.openxmlformats.org/officeDocument/2006/relationships" xmlns:m="http://schemas.openxmlformats.org/officeDocument/2006/math" xmlns:v="urn:schemas-microsoft-com:vml" xmlns:wp14="http://schemas.microsoft.com/office/word/2010/wordprocessingDrawing" xmlns:wp="http://schemas.openxmlformats.org/drawingml/2006/wordprocessingDrawing" xmlns:w10="urn:schemas-microsoft-com:office:word" xmlns:w="http://schemas.openxmlformats.org/wordprocessingml/2006/main" xmlns:w14="http://schemas.microsoft.com/office/word/2010/wordml" xmlns:w15="http://schemas.microsoft.com/office/word/2012/wordml" xmlns:w16cex="http://schemas.microsoft.com/office/word/2018/wordml/cex" xmlns:w16cid="http://schemas.microsoft.com/office/word/2016/wordml/cid" xmlns:w16="http://schemas.microsoft.com/office/word/2018/wordml" xmlns:w16sdtdh="http://schemas.microsoft.com/office/word/2020/wordml/sdtdatahash" xmlns:w16se="http://schemas.microsoft.com/office/word/2015/wordml/symex" xmlns:wpg="http://schemas.microsoft.com/office/word/2010/wordprocessingGroup" xmlns:wpi="http://schemas.microsoft.com/office/word/2010/wordprocessingInk" xmlns:wne="http://schemas.microsoft.com/office/word/2006/wordml" xmlns:wps="http://schemas.microsoft.com/office/word/2010/wordprocessingShape" mc:Ignorable="w14 w15 w16se w16cid w16 w16cex w16sdtdh wp14">
   <w:body>
     <w:p>
       <w:pPr>
@@ -8,31 +8,11 @@
         <w:ind w:left="0" w:right="1" w:firstLine="0"/>
         <w:jc w:val="center"/>
       </w:pPr>
-      <w:proofErr w:type="spellStart"/>
       <w:r>
         <w:rPr>
           <w:sz w:val="32"/>
         </w:rPr>
-        <w:t>전산통계</w:t>
-      </w:r>
-      <w:proofErr w:type="spellEnd"/>
-      <w:r>
-        <w:rPr>
-          <w:sz w:val="32"/>
-        </w:rPr>
-        <w:t xml:space="preserve"> </w:t>
-      </w:r>
-      <w:r>
-        <w:rPr>
-          <w:sz w:val="32"/>
-        </w:rPr>
-        <w:t>연습문제</w:t>
-      </w:r>
-      <w:r>
-        <w:rPr>
-          <w:sz w:val="32"/>
-        </w:rPr>
-        <w:t xml:space="preserve"> </w:t>
+        <w:t xml:space="preserve">전산통계 연습문제 </w:t>
       </w:r>
     </w:p>
     <w:p>
@@ -42,31 +22,7 @@
         <w:jc w:val="right"/>
       </w:pPr>
       <w:r>
-        <w:t>2022</w:t>
-      </w:r>
-      <w:r>
-        <w:t>년</w:t>
-      </w:r>
-      <w:r>
-        <w:t xml:space="preserve"> 4</w:t>
-      </w:r>
-      <w:r>
-        <w:t>월</w:t>
-      </w:r>
-      <w:r>
-        <w:t xml:space="preserve"> 5</w:t>
-      </w:r>
-      <w:r>
-        <w:t>일</w:t>
-      </w:r>
-      <w:r>
-        <w:t>(</w:t>
-      </w:r>
-      <w:r>
-        <w:t>화</w:t>
-      </w:r>
-      <w:r>
-        <w:t xml:space="preserve">) </w:t>
+        <w:t xml:space="preserve">2022년 4월 5일(화) </w:t>
       </w:r>
     </w:p>
     <w:p>
@@ -75,7 +31,6 @@
         <w:ind w:left="0" w:right="2" w:firstLine="0"/>
         <w:jc w:val="right"/>
         <w:rPr>
-          <w:rFonts w:hint="eastAsia"/>
           <w:lang w:val="en-US"/>
         </w:rPr>
       </w:pPr>
@@ -108,130 +63,7 @@
         <w:ind w:hanging="269"/>
       </w:pPr>
       <w:r>
-        <w:t>어떤</w:t>
-      </w:r>
-      <w:r>
-        <w:t xml:space="preserve"> </w:t>
-      </w:r>
-      <w:r>
-        <w:t>동전을</w:t>
-      </w:r>
-      <w:r>
-        <w:t xml:space="preserve"> </w:t>
-      </w:r>
-      <w:r>
-        <w:t>여러</w:t>
-      </w:r>
-      <w:r>
-        <w:t xml:space="preserve"> </w:t>
-      </w:r>
-      <w:r>
-        <w:t>번</w:t>
-      </w:r>
-      <w:r>
-        <w:t xml:space="preserve"> </w:t>
-      </w:r>
-      <w:r>
-        <w:t>던졌더니</w:t>
-      </w:r>
-      <w:r>
-        <w:t xml:space="preserve"> </w:t>
-      </w:r>
-      <w:r>
-        <w:t>앞면이</w:t>
-      </w:r>
-      <w:r>
-        <w:t xml:space="preserve"> </w:t>
-      </w:r>
-      <w:r>
-        <w:t>나올</w:t>
-      </w:r>
-      <w:r>
-        <w:t xml:space="preserve"> </w:t>
-      </w:r>
-      <w:r>
-        <w:t>확률이</w:t>
-      </w:r>
-      <w:r>
-        <w:t xml:space="preserve"> </w:t>
-      </w:r>
-      <w:r>
-        <w:t>뒷면이</w:t>
-      </w:r>
-      <w:r>
-        <w:t xml:space="preserve"> </w:t>
-      </w:r>
-      <w:r>
-        <w:t>나올</w:t>
-      </w:r>
-      <w:r>
-        <w:t xml:space="preserve"> </w:t>
-      </w:r>
-      <w:r>
-        <w:t>확률의</w:t>
-      </w:r>
-      <w:r>
-        <w:t xml:space="preserve"> 2</w:t>
-      </w:r>
-      <w:r>
-        <w:t>배였다</w:t>
-      </w:r>
-      <w:r>
-        <w:t xml:space="preserve">. </w:t>
-      </w:r>
-      <w:r>
-        <w:t>이</w:t>
-      </w:r>
-      <w:r>
-        <w:t xml:space="preserve"> </w:t>
-      </w:r>
-      <w:r>
-        <w:t>때</w:t>
-      </w:r>
-      <w:r>
-        <w:t xml:space="preserve"> </w:t>
-      </w:r>
-      <w:r>
-        <w:t>동전의</w:t>
-      </w:r>
-      <w:r>
-        <w:t xml:space="preserve"> </w:t>
-      </w:r>
-      <w:r>
-        <w:t>앞면과</w:t>
-      </w:r>
-      <w:r>
-        <w:t xml:space="preserve"> </w:t>
-      </w:r>
-      <w:r>
-        <w:t>뒷면이</w:t>
-      </w:r>
-      <w:r>
-        <w:t xml:space="preserve"> </w:t>
-      </w:r>
-      <w:r>
-        <w:t>나올</w:t>
-      </w:r>
-      <w:r>
-        <w:t xml:space="preserve"> </w:t>
-      </w:r>
-      <w:r>
-        <w:t>확률을</w:t>
-      </w:r>
-      <w:r>
-        <w:t xml:space="preserve"> </w:t>
-      </w:r>
-      <w:r>
-        <w:t>각각</w:t>
-      </w:r>
-      <w:r>
-        <w:t xml:space="preserve"> </w:t>
-      </w:r>
-      <w:r>
-        <w:t>구하시오</w:t>
-      </w:r>
-      <w:r>
-        <w:t xml:space="preserve">. </w:t>
+        <w:t xml:space="preserve">어떤 동전을 여러 번 던졌더니 앞면이 나올 확률이 뒷면이 나올 확률의 2배였다. 이 때 동전의 앞면과 뒷면이 나올 확률을 각각 구하시오. </w:t>
       </w:r>
     </w:p>
     <w:p>
@@ -358,7 +190,6 @@
         <w:ind w:left="0" w:firstLine="0"/>
         <w:jc w:val="left"/>
         <w:rPr>
-          <w:rFonts w:hint="eastAsia"/>
           <w:lang w:val="en-US"/>
         </w:rPr>
       </w:pPr>
@@ -373,267 +204,7 @@
         <w:ind w:hanging="269"/>
       </w:pPr>
       <w:r>
-        <w:t>경마에</w:t>
-      </w:r>
-      <w:r>
-        <w:t xml:space="preserve"> </w:t>
-      </w:r>
-      <w:r>
-        <w:t>참가한</w:t>
-      </w:r>
-      <w:r>
-        <w:t xml:space="preserve"> 3</w:t>
-      </w:r>
-      <w:r>
-        <w:t>마리의</w:t>
-      </w:r>
-      <w:r>
-        <w:t xml:space="preserve"> </w:t>
-      </w:r>
-      <w:r>
-        <w:t>말</w:t>
-      </w:r>
-      <w:r>
-        <w:t xml:space="preserve"> </w:t>
-      </w:r>
-      <w:proofErr w:type="spellStart"/>
-      <w:r>
-        <w:t>A</w:t>
-      </w:r>
-      <w:proofErr w:type="spellEnd"/>
-      <w:r>
-        <w:t xml:space="preserve">, </w:t>
-      </w:r>
-      <w:proofErr w:type="spellStart"/>
-      <w:r>
-        <w:t>B</w:t>
-      </w:r>
-      <w:proofErr w:type="spellEnd"/>
-      <w:r>
-        <w:t xml:space="preserve">, </w:t>
-      </w:r>
-      <w:proofErr w:type="spellStart"/>
-      <w:r>
-        <w:t>C</w:t>
-      </w:r>
-      <w:r>
-        <w:t>가</w:t>
-      </w:r>
-      <w:proofErr w:type="spellEnd"/>
-      <w:r>
-        <w:t xml:space="preserve"> </w:t>
-      </w:r>
-      <w:r>
-        <w:t>있다</w:t>
-      </w:r>
-      <w:r>
-        <w:t xml:space="preserve">. </w:t>
-      </w:r>
-      <w:r>
-        <w:t>이때</w:t>
-      </w:r>
-      <w:r>
-        <w:t xml:space="preserve"> </w:t>
-      </w:r>
-      <w:proofErr w:type="spellStart"/>
-      <w:r>
-        <w:t>A</w:t>
-      </w:r>
-      <w:r>
-        <w:t>가</w:t>
-      </w:r>
-      <w:proofErr w:type="spellEnd"/>
-      <w:r>
-        <w:t xml:space="preserve"> </w:t>
-      </w:r>
-      <w:r>
-        <w:t>이길</w:t>
-      </w:r>
-      <w:r>
-        <w:t xml:space="preserve"> </w:t>
-      </w:r>
-      <w:r>
-        <w:t>확률은</w:t>
-      </w:r>
-      <w:r>
-        <w:t xml:space="preserve"> </w:t>
-      </w:r>
-      <w:proofErr w:type="spellStart"/>
-      <w:r>
-        <w:t>B</w:t>
-      </w:r>
-      <w:r>
-        <w:t>가</w:t>
-      </w:r>
-      <w:proofErr w:type="spellEnd"/>
-      <w:r>
-        <w:t xml:space="preserve"> </w:t>
-      </w:r>
-      <w:r>
-        <w:t>이길</w:t>
-      </w:r>
-      <w:r>
-        <w:t xml:space="preserve"> </w:t>
-      </w:r>
-      <w:r>
-        <w:t>확률의</w:t>
-      </w:r>
-      <w:r>
-        <w:t xml:space="preserve"> 2</w:t>
-      </w:r>
-      <w:r>
-        <w:t>배이며</w:t>
-      </w:r>
-      <w:r>
-        <w:t xml:space="preserve">, </w:t>
-      </w:r>
-      <w:proofErr w:type="spellStart"/>
-      <w:r>
-        <w:t>B</w:t>
-      </w:r>
-      <w:proofErr w:type="spellEnd"/>
-      <w:r>
-        <w:t xml:space="preserve"> </w:t>
-      </w:r>
-      <w:r>
-        <w:t>가</w:t>
-      </w:r>
-      <w:r>
-        <w:t xml:space="preserve"> </w:t>
-      </w:r>
-      <w:r>
-        <w:t>이길</w:t>
-      </w:r>
-      <w:r>
-        <w:t xml:space="preserve"> </w:t>
-      </w:r>
-      <w:r>
-        <w:t>확률은</w:t>
-      </w:r>
-      <w:r>
-        <w:t xml:space="preserve"> </w:t>
-      </w:r>
-      <w:proofErr w:type="spellStart"/>
-      <w:r>
-        <w:t>C</w:t>
-      </w:r>
-      <w:r>
-        <w:t>가</w:t>
-      </w:r>
-      <w:proofErr w:type="spellEnd"/>
-      <w:r>
-        <w:t xml:space="preserve"> </w:t>
-      </w:r>
-      <w:r>
-        <w:t>이길</w:t>
-      </w:r>
-      <w:r>
-        <w:t xml:space="preserve"> </w:t>
-      </w:r>
-      <w:r>
-        <w:t>확률의</w:t>
-      </w:r>
-      <w:r>
-        <w:t xml:space="preserve"> 2</w:t>
-      </w:r>
-      <w:r>
-        <w:t>배이다</w:t>
-      </w:r>
-      <w:r>
-        <w:t xml:space="preserve">. </w:t>
-      </w:r>
-      <w:r>
-        <w:t>이때</w:t>
-      </w:r>
-      <w:r>
-        <w:t xml:space="preserve"> </w:t>
-      </w:r>
-      <w:r>
-        <w:t>말</w:t>
-      </w:r>
-      <w:r>
-        <w:t xml:space="preserve"> </w:t>
-      </w:r>
-      <w:proofErr w:type="spellStart"/>
-      <w:r>
-        <w:t>A</w:t>
-      </w:r>
-      <w:proofErr w:type="spellEnd"/>
-      <w:r>
-        <w:t xml:space="preserve">, </w:t>
-      </w:r>
-      <w:proofErr w:type="spellStart"/>
-      <w:r>
-        <w:t>B</w:t>
-      </w:r>
-      <w:proofErr w:type="spellEnd"/>
-      <w:r>
-        <w:t xml:space="preserve">, </w:t>
-      </w:r>
-      <w:proofErr w:type="spellStart"/>
-      <w:r>
-        <w:t>C</w:t>
-      </w:r>
-      <w:r>
-        <w:t>가</w:t>
-      </w:r>
-      <w:proofErr w:type="spellEnd"/>
-      <w:r>
-        <w:t xml:space="preserve"> </w:t>
-      </w:r>
-      <w:r>
-        <w:t>경마에서</w:t>
-      </w:r>
-      <w:r>
-        <w:t xml:space="preserve"> </w:t>
-      </w:r>
-      <w:r>
-        <w:t>이길</w:t>
-      </w:r>
-      <w:r>
-        <w:t xml:space="preserve"> </w:t>
-      </w:r>
-      <w:r>
-        <w:t>확률을</w:t>
-      </w:r>
-      <w:r>
-        <w:t xml:space="preserve"> </w:t>
-      </w:r>
-      <w:r>
-        <w:t>각각</w:t>
-      </w:r>
-      <w:r>
-        <w:t xml:space="preserve"> </w:t>
-      </w:r>
-      <w:r>
-        <w:t>구하</w:t>
-      </w:r>
-      <w:r>
-        <w:t xml:space="preserve"> </w:t>
-      </w:r>
-      <w:r>
-        <w:t>시오</w:t>
-      </w:r>
-      <w:r>
-        <w:t>. (</w:t>
-      </w:r>
-      <w:r>
-        <w:t>단</w:t>
-      </w:r>
-      <w:r>
-        <w:t xml:space="preserve">, </w:t>
-      </w:r>
-      <w:r>
-        <w:t>무승부는</w:t>
-      </w:r>
-      <w:r>
-        <w:t xml:space="preserve"> </w:t>
-      </w:r>
-      <w:r>
-        <w:t>없다</w:t>
-      </w:r>
-      <w:r>
-        <w:t xml:space="preserve">.) </w:t>
+        <w:t xml:space="preserve">경마에 참가한 3마리의 말 A, B, C가 있다. 이때 A가 이길 확률은 B가 이길 확률의 2배이며, B 가 이길 확률은 C가 이길 확률의 2배이다. 이때 말 A, B, C가 경마에서 이길 확률을 각각 구하 시오. (단, 무승부는 없다.) </w:t>
       </w:r>
     </w:p>
     <w:p>
@@ -783,36 +354,22 @@
           <w:highlight w:val="yellow"/>
           <w:lang w:val="en-US"/>
         </w:rPr>
-        <w:t>,</w:t>
-      </w:r>
-      <w:r>
-        <w:rPr>
+        <w:t>, b</w:t>
+      </w:r>
+      <w:r>
+        <w:rPr>
+          <w:rFonts w:hint="eastAsia"/>
           <w:highlight w:val="yellow"/>
           <w:lang w:val="en-US"/>
         </w:rPr>
-        <w:t xml:space="preserve"> b</w:t>
-      </w:r>
-      <w:r>
-        <w:rPr>
-          <w:rFonts w:hint="eastAsia"/>
+        <w:t xml:space="preserve">가 이길 확률 </w:t>
+      </w:r>
+      <w:r>
+        <w:rPr>
           <w:highlight w:val="yellow"/>
           <w:lang w:val="en-US"/>
         </w:rPr>
-        <w:t xml:space="preserve">가 이길 확률 </w:t>
-      </w:r>
-      <w:r>
-        <w:rPr>
-          <w:highlight w:val="yellow"/>
-          <w:lang w:val="en-US"/>
-        </w:rPr>
-        <w:t>2/7,</w:t>
-      </w:r>
-      <w:r>
-        <w:rPr>
-          <w:highlight w:val="yellow"/>
-          <w:lang w:val="en-US"/>
-        </w:rPr>
-        <w:t xml:space="preserve"> c</w:t>
+        <w:t>2/7, c</w:t>
       </w:r>
       <w:r>
         <w:rPr>
@@ -836,7 +393,6 @@
         <w:ind w:left="0" w:firstLine="0"/>
         <w:jc w:val="left"/>
         <w:rPr>
-          <w:rFonts w:hint="eastAsia"/>
           <w:lang w:val="en-US"/>
         </w:rPr>
       </w:pPr>
@@ -850,220 +406,7 @@
         <w:ind w:hanging="269"/>
       </w:pPr>
       <w:r>
-        <w:t>어느</w:t>
-      </w:r>
-      <w:r>
-        <w:t xml:space="preserve"> </w:t>
-      </w:r>
-      <w:r>
-        <w:t>컴퓨터공학과의</w:t>
-      </w:r>
-      <w:r>
-        <w:t xml:space="preserve"> </w:t>
-      </w:r>
-      <w:r>
-        <w:t>남녀</w:t>
-      </w:r>
-      <w:r>
-        <w:t xml:space="preserve"> </w:t>
-      </w:r>
-      <w:r>
-        <w:t>구성비가</w:t>
-      </w:r>
-      <w:r>
-        <w:t xml:space="preserve"> </w:t>
-      </w:r>
-      <w:r>
-        <w:t>각각</w:t>
-      </w:r>
-      <w:r>
-        <w:t xml:space="preserve"> 60%, 40%</w:t>
-      </w:r>
-      <w:r>
-        <w:t>이다</w:t>
-      </w:r>
-      <w:r>
-        <w:t xml:space="preserve">. </w:t>
-      </w:r>
-      <w:r>
-        <w:t>이중</w:t>
-      </w:r>
-      <w:r>
-        <w:t xml:space="preserve"> </w:t>
-      </w:r>
-      <w:r>
-        <w:t>남학생의</w:t>
-      </w:r>
-      <w:r>
-        <w:t xml:space="preserve"> 70%</w:t>
-      </w:r>
-      <w:r>
-        <w:t>와</w:t>
-      </w:r>
-      <w:r>
-        <w:t xml:space="preserve"> </w:t>
-      </w:r>
-      <w:r>
-        <w:t>여학생의</w:t>
-      </w:r>
-      <w:r>
-        <w:t xml:space="preserve"> 10% </w:t>
-      </w:r>
-      <w:r>
-        <w:t>가</w:t>
-      </w:r>
-      <w:r>
-        <w:t xml:space="preserve"> </w:t>
-      </w:r>
-      <w:r>
-        <w:t>각각</w:t>
-      </w:r>
-      <w:r>
-        <w:t xml:space="preserve"> </w:t>
-      </w:r>
-      <w:r>
-        <w:t>외국으로</w:t>
-      </w:r>
-      <w:r>
-        <w:t xml:space="preserve"> </w:t>
-      </w:r>
-      <w:r>
-        <w:t>배낭여행을</w:t>
-      </w:r>
-      <w:r>
-        <w:t xml:space="preserve"> </w:t>
-      </w:r>
-      <w:r>
-        <w:t>다녀온</w:t>
-      </w:r>
-      <w:r>
-        <w:t xml:space="preserve"> </w:t>
-      </w:r>
-      <w:r>
-        <w:t>것으로</w:t>
-      </w:r>
-      <w:r>
-        <w:t xml:space="preserve"> </w:t>
-      </w:r>
-      <w:r>
-        <w:t>알려졌다</w:t>
-      </w:r>
-      <w:r>
-        <w:t xml:space="preserve">. </w:t>
-      </w:r>
-      <w:r>
-        <w:t>이</w:t>
-      </w:r>
-      <w:r>
-        <w:t xml:space="preserve"> </w:t>
-      </w:r>
-      <w:r>
-        <w:t>학과</w:t>
-      </w:r>
-      <w:r>
-        <w:t xml:space="preserve"> </w:t>
-      </w:r>
-      <w:r>
-        <w:t>학생</w:t>
-      </w:r>
-      <w:r>
-        <w:t xml:space="preserve"> </w:t>
-      </w:r>
-      <w:r>
-        <w:t>중</w:t>
-      </w:r>
-      <w:r>
-        <w:t xml:space="preserve"> </w:t>
-      </w:r>
-      <w:r>
-        <w:t>임의로</w:t>
-      </w:r>
-      <w:r>
-        <w:t xml:space="preserve"> </w:t>
-      </w:r>
-      <w:r>
-        <w:t>선택한</w:t>
-      </w:r>
-      <w:r>
-        <w:t xml:space="preserve"> </w:t>
-      </w:r>
-      <w:r>
-        <w:t>한</w:t>
-      </w:r>
-      <w:r>
-        <w:t xml:space="preserve"> </w:t>
-      </w:r>
-      <w:r>
-        <w:t>명</w:t>
-      </w:r>
-      <w:r>
-        <w:t xml:space="preserve"> </w:t>
-      </w:r>
-      <w:r>
-        <w:t>이</w:t>
-      </w:r>
-      <w:r>
-        <w:t xml:space="preserve"> </w:t>
-      </w:r>
-      <w:r>
-        <w:t>외국으로</w:t>
-      </w:r>
-      <w:r>
-        <w:t xml:space="preserve"> </w:t>
-      </w:r>
-      <w:r>
-        <w:t>배낭여행을</w:t>
-      </w:r>
-      <w:r>
-        <w:t xml:space="preserve"> </w:t>
-      </w:r>
-      <w:r>
-        <w:t>다녀온</w:t>
-      </w:r>
-      <w:r>
-        <w:t xml:space="preserve"> </w:t>
-      </w:r>
-      <w:r>
-        <w:t>학생일</w:t>
-      </w:r>
-      <w:r>
-        <w:t xml:space="preserve"> </w:t>
-      </w:r>
-      <w:r>
-        <w:t>때</w:t>
-      </w:r>
-      <w:r>
-        <w:t xml:space="preserve">, </w:t>
-      </w:r>
-      <w:r>
-        <w:t>이</w:t>
-      </w:r>
-      <w:r>
-        <w:t xml:space="preserve"> </w:t>
-      </w:r>
-      <w:r>
-        <w:t>학생이</w:t>
-      </w:r>
-      <w:r>
-        <w:t xml:space="preserve"> </w:t>
-      </w:r>
-      <w:r>
-        <w:t>여학생일</w:t>
-      </w:r>
-      <w:r>
-        <w:t xml:space="preserve"> </w:t>
-      </w:r>
-      <w:r>
-        <w:t>확률을</w:t>
-      </w:r>
-      <w:r>
-        <w:t xml:space="preserve"> </w:t>
-      </w:r>
-      <w:r>
-        <w:t>구하시오</w:t>
-      </w:r>
-      <w:r>
-        <w:t xml:space="preserve">. </w:t>
+        <w:t xml:space="preserve">어느 컴퓨터공학과의 남녀 구성비가 각각 60%, 40%이다. 이중 남학생의 70%와 여학생의 10% 가 각각 외국으로 배낭여행을 다녀온 것으로 알려졌다. 이 학과 학생 중 임의로 선택한 한 명 이 외국으로 배낭여행을 다녀온 학생일 때, 이 학생이 여학생일 확률을 구하시오. </w:t>
       </w:r>
     </w:p>
     <w:p>
@@ -1162,7 +505,6 @@
         <w:ind w:left="0" w:firstLineChars="50" w:firstLine="100"/>
         <w:jc w:val="left"/>
         <w:rPr>
-          <w:rFonts w:hint="eastAsia"/>
           <w:lang w:val="en-US"/>
         </w:rPr>
       </w:pPr>
@@ -1177,7 +519,25 @@
         <w:rPr>
           <w:lang w:val="en-US"/>
         </w:rPr>
-        <w:t xml:space="preserve"> P(E|A2) = 4% = 0.04</w:t>
+        <w:t xml:space="preserve"> P(E|A2) = </w:t>
+      </w:r>
+      <w:r>
+        <w:rPr>
+          <w:lang w:val="en-US"/>
+        </w:rPr>
+        <w:t>10</w:t>
+      </w:r>
+      <w:r>
+        <w:rPr>
+          <w:lang w:val="en-US"/>
+        </w:rPr>
+        <w:t>% = 0.</w:t>
+      </w:r>
+      <w:r>
+        <w:rPr>
+          <w:lang w:val="en-US"/>
+        </w:rPr>
+        <w:t>1</w:t>
       </w:r>
     </w:p>
     <w:p>
@@ -1248,22 +608,37 @@
         <w:rPr>
           <w:lang w:val="en-US"/>
         </w:rPr>
-        <w:t xml:space="preserve">(0.4 * 0.04) / 0.46 = 0.016 / 0.46 = </w:t>
-      </w:r>
-      <w:r>
-        <w:rPr>
-          <w:rFonts w:hint="eastAsia"/>
-          <w:highlight w:val="yellow"/>
-          <w:lang w:val="en-US"/>
-        </w:rPr>
-        <w:t>약</w:t>
-      </w:r>
-      <w:r>
-        <w:rPr>
-          <w:highlight w:val="yellow"/>
-          <w:lang w:val="en-US"/>
-        </w:rPr>
-        <w:t>3%</w:t>
+        <w:t>(0.4 * 0.</w:t>
+      </w:r>
+      <w:r>
+        <w:rPr>
+          <w:lang w:val="en-US"/>
+        </w:rPr>
+        <w:t>1</w:t>
+      </w:r>
+      <w:r>
+        <w:rPr>
+          <w:lang w:val="en-US"/>
+        </w:rPr>
+        <w:t>) / 0.46 = 0.0</w:t>
+      </w:r>
+      <w:r>
+        <w:rPr>
+          <w:lang w:val="en-US"/>
+        </w:rPr>
+        <w:t>4</w:t>
+      </w:r>
+      <w:r>
+        <w:rPr>
+          <w:lang w:val="en-US"/>
+        </w:rPr>
+        <w:t xml:space="preserve"> / 0.46 = </w:t>
+      </w:r>
+      <w:r>
+        <w:rPr>
+          <w:lang w:val="en-US"/>
+        </w:rPr>
+        <w:t>8%</w:t>
       </w:r>
     </w:p>
     <w:p>
@@ -1276,249 +651,7 @@
       </w:pPr>
       <w:r>
         <w:lastRenderedPageBreak/>
-        <w:t>상자</w:t>
-      </w:r>
-      <w:r>
-        <w:t xml:space="preserve"> </w:t>
-      </w:r>
-      <w:proofErr w:type="spellStart"/>
-      <w:r>
-        <w:t>A</w:t>
-      </w:r>
-      <w:r>
-        <w:t>에는</w:t>
-      </w:r>
-      <w:proofErr w:type="spellEnd"/>
-      <w:r>
-        <w:t xml:space="preserve"> </w:t>
-      </w:r>
-      <w:r>
-        <w:t>불량품</w:t>
-      </w:r>
-      <w:r>
-        <w:t xml:space="preserve"> 3</w:t>
-      </w:r>
-      <w:r>
-        <w:t>개와</w:t>
-      </w:r>
-      <w:r>
-        <w:t xml:space="preserve"> </w:t>
-      </w:r>
-      <w:r>
-        <w:t>양품</w:t>
-      </w:r>
-      <w:r>
-        <w:t xml:space="preserve"> 7</w:t>
-      </w:r>
-      <w:r>
-        <w:t>개가</w:t>
-      </w:r>
-      <w:r>
-        <w:t xml:space="preserve"> </w:t>
-      </w:r>
-      <w:r>
-        <w:t>들어</w:t>
-      </w:r>
-      <w:r>
-        <w:t xml:space="preserve"> </w:t>
-      </w:r>
-      <w:r>
-        <w:t>있고</w:t>
-      </w:r>
-      <w:r>
-        <w:t xml:space="preserve">, </w:t>
-      </w:r>
-      <w:r>
-        <w:t>상자</w:t>
-      </w:r>
-      <w:r>
-        <w:t xml:space="preserve"> </w:t>
-      </w:r>
-      <w:proofErr w:type="spellStart"/>
-      <w:r>
-        <w:t>B</w:t>
-      </w:r>
-      <w:r>
-        <w:t>에는</w:t>
-      </w:r>
-      <w:proofErr w:type="spellEnd"/>
-      <w:r>
-        <w:t xml:space="preserve"> </w:t>
-      </w:r>
-      <w:r>
-        <w:t>불량품</w:t>
-      </w:r>
-      <w:r>
-        <w:t xml:space="preserve"> 1</w:t>
-      </w:r>
-      <w:r>
-        <w:t>개와</w:t>
-      </w:r>
-      <w:r>
-        <w:t xml:space="preserve"> </w:t>
-      </w:r>
-      <w:r>
-        <w:t>양품</w:t>
-      </w:r>
-      <w:r>
-        <w:t xml:space="preserve"> 9</w:t>
-      </w:r>
-      <w:r>
-        <w:t>개가</w:t>
-      </w:r>
-      <w:r>
-        <w:t xml:space="preserve"> </w:t>
-      </w:r>
-      <w:r>
-        <w:t>들어</w:t>
-      </w:r>
-      <w:r>
-        <w:t xml:space="preserve"> </w:t>
-      </w:r>
-      <w:r>
-        <w:t>있다</w:t>
-      </w:r>
-      <w:r>
-        <w:t xml:space="preserve">. </w:t>
-      </w:r>
-      <w:r>
-        <w:t>임의로</w:t>
-      </w:r>
-      <w:r>
-        <w:t xml:space="preserve"> </w:t>
-      </w:r>
-      <w:r>
-        <w:t>두</w:t>
-      </w:r>
-      <w:r>
-        <w:t xml:space="preserve"> </w:t>
-      </w:r>
-      <w:r>
-        <w:t>상자</w:t>
-      </w:r>
-      <w:r>
-        <w:t xml:space="preserve"> </w:t>
-      </w:r>
-      <w:r>
-        <w:t>중</w:t>
-      </w:r>
-      <w:r>
-        <w:t xml:space="preserve"> </w:t>
-      </w:r>
-      <w:r>
-        <w:t>한</w:t>
-      </w:r>
-      <w:r>
-        <w:t xml:space="preserve"> </w:t>
-      </w:r>
-      <w:r>
-        <w:t>상자를</w:t>
-      </w:r>
-      <w:r>
-        <w:t xml:space="preserve"> </w:t>
-      </w:r>
-      <w:r>
-        <w:t>택한</w:t>
-      </w:r>
-      <w:r>
-        <w:t xml:space="preserve"> </w:t>
-      </w:r>
-      <w:r>
-        <w:t>다음</w:t>
-      </w:r>
-      <w:r>
-        <w:t xml:space="preserve">, </w:t>
-      </w:r>
-      <w:r>
-        <w:t>그</w:t>
-      </w:r>
-      <w:r>
-        <w:t xml:space="preserve"> </w:t>
-      </w:r>
-      <w:r>
-        <w:t>상자에서</w:t>
-      </w:r>
-      <w:r>
-        <w:t xml:space="preserve"> </w:t>
-      </w:r>
-      <w:r>
-        <w:t>임의로</w:t>
-      </w:r>
-      <w:r>
-        <w:t xml:space="preserve"> 1</w:t>
-      </w:r>
-      <w:r>
-        <w:t>개를</w:t>
-      </w:r>
-      <w:r>
-        <w:t xml:space="preserve"> </w:t>
-      </w:r>
-      <w:r>
-        <w:t>꺼냈더니</w:t>
-      </w:r>
-      <w:r>
-        <w:t xml:space="preserve"> </w:t>
-      </w:r>
-      <w:r>
-        <w:t>불량품이</w:t>
-      </w:r>
-      <w:r>
-        <w:t xml:space="preserve"> </w:t>
-      </w:r>
-      <w:proofErr w:type="spellStart"/>
-      <w:r>
-        <w:t>었다</w:t>
-      </w:r>
-      <w:proofErr w:type="spellEnd"/>
-      <w:r>
-        <w:t xml:space="preserve">. </w:t>
-      </w:r>
-      <w:r>
-        <w:t>꺼낸</w:t>
-      </w:r>
-      <w:r>
-        <w:t xml:space="preserve"> </w:t>
-      </w:r>
-      <w:r>
-        <w:t>불량품이</w:t>
-      </w:r>
-      <w:r>
-        <w:t xml:space="preserve"> </w:t>
-      </w:r>
-      <w:r>
-        <w:t>상자</w:t>
-      </w:r>
-      <w:r>
-        <w:t xml:space="preserve"> </w:t>
-      </w:r>
-      <w:proofErr w:type="spellStart"/>
-      <w:r>
-        <w:t>A</w:t>
-      </w:r>
-      <w:r>
-        <w:t>에서</w:t>
-      </w:r>
-      <w:proofErr w:type="spellEnd"/>
-      <w:r>
-        <w:t xml:space="preserve"> </w:t>
-      </w:r>
-      <w:r>
-        <w:t>나왔을</w:t>
-      </w:r>
-      <w:r>
-        <w:t xml:space="preserve"> </w:t>
-      </w:r>
-      <w:r>
-        <w:t>확률을</w:t>
-      </w:r>
-      <w:r>
-        <w:t xml:space="preserve"> </w:t>
-      </w:r>
-      <w:r>
-        <w:t>구하시오</w:t>
-      </w:r>
-      <w:r>
-        <w:t xml:space="preserve">. </w:t>
+        <w:t xml:space="preserve">상자 A에는 불량품 3개와 양품 7개가 들어 있고, 상자 B에는 불량품 1개와 양품 9개가 들어 있다. 임의로 두 상자 중 한 상자를 택한 다음, 그 상자에서 임의로 1개를 꺼냈더니 불량품이 었다. 꺼낸 불량품이 상자 A에서 나왔을 확률을 구하시오. </w:t>
       </w:r>
     </w:p>
     <w:p>
@@ -1687,19 +820,7 @@
         <w:rPr>
           <w:lang w:val="en-US"/>
         </w:rPr>
-        <w:t>(A1|E) = P(A1</w:t>
-      </w:r>
-      <w:r>
-        <w:rPr>
-          <w:lang w:val="en-US"/>
-        </w:rPr>
-        <w:t>∩E</w:t>
-      </w:r>
-      <w:r>
-        <w:rPr>
-          <w:lang w:val="en-US"/>
-        </w:rPr>
-        <w:t>) / P(E)</w:t>
+        <w:t>(A1|E) = P(A1∩E) / P(E)</w:t>
       </w:r>
       <w:r>
         <w:rPr>
@@ -1753,7 +874,6 @@
         <w:ind w:left="0" w:firstLine="0"/>
         <w:jc w:val="left"/>
         <w:rPr>
-          <w:rFonts w:hint="eastAsia"/>
           <w:lang w:val="en-US"/>
         </w:rPr>
       </w:pPr>
@@ -1767,72 +887,7 @@
         <w:ind w:hanging="269"/>
       </w:pPr>
       <w:r>
-        <w:t>1</w:t>
-      </w:r>
-      <w:r>
-        <w:t>개의</w:t>
-      </w:r>
-      <w:r>
-        <w:t xml:space="preserve"> </w:t>
-      </w:r>
-      <w:r>
-        <w:t>동전을</w:t>
-      </w:r>
-      <w:r>
-        <w:t xml:space="preserve"> 3</w:t>
-      </w:r>
-      <w:r>
-        <w:t>번</w:t>
-      </w:r>
-      <w:r>
-        <w:t xml:space="preserve"> </w:t>
-      </w:r>
-      <w:r>
-        <w:t>던질</w:t>
-      </w:r>
-      <w:r>
-        <w:t xml:space="preserve"> </w:t>
-      </w:r>
-      <w:r>
-        <w:t>때</w:t>
-      </w:r>
-      <w:r>
-        <w:t xml:space="preserve">, </w:t>
-      </w:r>
-      <w:r>
-        <w:t>앞면의</w:t>
-      </w:r>
-      <w:r>
-        <w:t xml:space="preserve"> </w:t>
-      </w:r>
-      <w:r>
-        <w:t>수를</w:t>
-      </w:r>
-      <w:r>
-        <w:t xml:space="preserve"> </w:t>
-      </w:r>
-      <w:r>
-        <w:t>확률변수</w:t>
-      </w:r>
-      <w:r>
-        <w:t xml:space="preserve"> </w:t>
-      </w:r>
-      <w:proofErr w:type="spellStart"/>
-      <w:r>
-        <w:t>X</w:t>
-      </w:r>
-      <w:r>
-        <w:t>라</w:t>
-      </w:r>
-      <w:proofErr w:type="spellEnd"/>
-      <w:r>
-        <w:t xml:space="preserve"> </w:t>
-      </w:r>
-      <w:r>
-        <w:t>하자</w:t>
-      </w:r>
-      <w:r>
-        <w:t xml:space="preserve">.  </w:t>
+        <w:t xml:space="preserve">1개의 동전을 3번 던질 때, 앞면의 수를 확률변수 X라 하자.  </w:t>
       </w:r>
     </w:p>
     <w:p>
@@ -1843,36 +898,8 @@
         </w:numPr>
         <w:ind w:hanging="331"/>
       </w:pPr>
-      <w:proofErr w:type="spellStart"/>
-      <w:r>
-        <w:t>X</w:t>
-      </w:r>
-      <w:r>
-        <w:t>의</w:t>
-      </w:r>
-      <w:proofErr w:type="spellEnd"/>
-      <w:r>
-        <w:t xml:space="preserve"> </w:t>
-      </w:r>
-      <w:r>
-        <w:t>확률분포를</w:t>
-      </w:r>
-      <w:r>
-        <w:t xml:space="preserve"> </w:t>
-      </w:r>
-      <w:r>
-        <w:t>표로</w:t>
-      </w:r>
-      <w:r>
-        <w:t xml:space="preserve"> </w:t>
-      </w:r>
-      <w:proofErr w:type="spellStart"/>
-      <w:r>
-        <w:t>나타내시오</w:t>
-      </w:r>
-      <w:proofErr w:type="spellEnd"/>
-      <w:r>
-        <w:t xml:space="preserve">. </w:t>
+      <w:r>
+        <w:t xml:space="preserve">X의 확률분포를 표로 나타내시오. </w:t>
       </w:r>
     </w:p>
     <w:tbl>
@@ -1922,7 +949,6 @@
               <w:ind w:left="0" w:firstLine="0"/>
               <w:jc w:val="center"/>
               <w:rPr>
-                <w:rFonts w:hint="eastAsia"/>
                 <w:highlight w:val="yellow"/>
               </w:rPr>
             </w:pPr>
@@ -1944,7 +970,6 @@
               <w:ind w:left="0" w:firstLine="0"/>
               <w:jc w:val="center"/>
               <w:rPr>
-                <w:rFonts w:hint="eastAsia"/>
                 <w:highlight w:val="yellow"/>
               </w:rPr>
             </w:pPr>
@@ -1966,7 +991,6 @@
               <w:ind w:left="0" w:firstLine="0"/>
               <w:jc w:val="center"/>
               <w:rPr>
-                <w:rFonts w:hint="eastAsia"/>
                 <w:highlight w:val="yellow"/>
               </w:rPr>
             </w:pPr>
@@ -1988,7 +1012,6 @@
               <w:ind w:left="0" w:firstLine="0"/>
               <w:jc w:val="center"/>
               <w:rPr>
-                <w:rFonts w:hint="eastAsia"/>
                 <w:highlight w:val="yellow"/>
               </w:rPr>
             </w:pPr>
@@ -2010,7 +1033,6 @@
               <w:ind w:left="0" w:firstLine="0"/>
               <w:jc w:val="center"/>
               <w:rPr>
-                <w:rFonts w:hint="eastAsia"/>
                 <w:highlight w:val="yellow"/>
                 <w:lang w:val="en-US"/>
               </w:rPr>
@@ -2035,12 +1057,10 @@
               <w:ind w:left="0" w:firstLine="0"/>
               <w:jc w:val="center"/>
               <w:rPr>
-                <w:rFonts w:hint="eastAsia"/>
                 <w:highlight w:val="yellow"/>
                 <w:lang w:val="en-US"/>
               </w:rPr>
             </w:pPr>
-            <w:proofErr w:type="spellStart"/>
             <w:r>
               <w:rPr>
                 <w:rFonts w:hint="eastAsia"/>
@@ -2048,7 +1068,6 @@
               </w:rPr>
               <w:t>P</w:t>
             </w:r>
-            <w:proofErr w:type="spellEnd"/>
             <w:r>
               <w:rPr>
                 <w:highlight w:val="yellow"/>
@@ -2067,7 +1086,6 @@
               <w:ind w:left="0" w:firstLine="0"/>
               <w:jc w:val="center"/>
               <w:rPr>
-                <w:rFonts w:hint="eastAsia"/>
                 <w:highlight w:val="yellow"/>
                 <w:lang w:val="en-US"/>
               </w:rPr>
@@ -2097,7 +1115,6 @@
               <w:ind w:left="0" w:firstLine="0"/>
               <w:jc w:val="center"/>
               <w:rPr>
-                <w:rFonts w:hint="eastAsia"/>
                 <w:highlight w:val="yellow"/>
               </w:rPr>
             </w:pPr>
@@ -2155,7 +1172,6 @@
               <w:ind w:left="0" w:firstLine="0"/>
               <w:jc w:val="center"/>
               <w:rPr>
-                <w:rFonts w:hint="eastAsia"/>
                 <w:highlight w:val="yellow"/>
                 <w:lang w:val="en-US"/>
               </w:rPr>
@@ -2184,9 +1200,6 @@
             <w:pPr>
               <w:ind w:left="0" w:firstLine="0"/>
               <w:jc w:val="center"/>
-              <w:rPr>
-                <w:rFonts w:hint="eastAsia"/>
-              </w:rPr>
             </w:pPr>
             <w:r>
               <w:rPr>
@@ -2203,7 +1216,6 @@
       <w:pPr>
         <w:ind w:left="0" w:firstLine="0"/>
         <w:rPr>
-          <w:rFonts w:hint="eastAsia"/>
           <w:lang w:val="en-US"/>
         </w:rPr>
       </w:pPr>
@@ -2217,58 +1229,21 @@
         <w:ind w:hanging="331"/>
       </w:pPr>
       <w:r>
-        <w:t>확률</w:t>
-      </w:r>
-      <w:r>
-        <w:t xml:space="preserve"> </w:t>
+        <w:t xml:space="preserve">확률 </w:t>
       </w:r>
       <w:r>
         <w:rPr>
           <w:rFonts w:ascii="Cambria Math" w:eastAsia="Cambria Math" w:hAnsi="Cambria Math" w:cs="Cambria Math"/>
         </w:rPr>
-        <w:t>𝑃</w:t>
-      </w:r>
-      <w:r>
-        <w:rPr>
-          <w:rFonts w:ascii="Cambria Math" w:eastAsia="Cambria Math" w:hAnsi="Cambria Math" w:cs="Cambria Math"/>
-        </w:rPr>
-        <w:t>(1≤</w:t>
-      </w:r>
-      <w:r>
-        <w:rPr>
-          <w:rFonts w:ascii="Cambria Math" w:eastAsia="Cambria Math" w:hAnsi="Cambria Math" w:cs="Cambria Math"/>
-        </w:rPr>
-        <w:t>𝑋</w:t>
-      </w:r>
-      <w:r>
-        <w:rPr>
-          <w:rFonts w:ascii="Cambria Math" w:eastAsia="Cambria Math" w:hAnsi="Cambria Math" w:cs="Cambria Math"/>
-        </w:rPr>
-        <w:t xml:space="preserve"> ≤2)</w:t>
-      </w:r>
-      <w:r>
-        <w:t>의</w:t>
-      </w:r>
-      <w:r>
-        <w:t xml:space="preserve"> </w:t>
-      </w:r>
-      <w:r>
-        <w:t>값을</w:t>
-      </w:r>
-      <w:r>
-        <w:t xml:space="preserve"> </w:t>
-      </w:r>
-      <w:r>
-        <w:t>구하시오</w:t>
-      </w:r>
-      <w:r>
-        <w:t xml:space="preserve">. </w:t>
-      </w:r>
-    </w:p>
-    <w:p>
-      <w:pPr>
-        <w:rPr>
-          <w:rFonts w:hint="eastAsia"/>
+        <w:t>𝑃(1≤𝑋 ≤2)</w:t>
+      </w:r>
+      <w:r>
+        <w:t xml:space="preserve">의 값을 구하시오. </w:t>
+      </w:r>
+    </w:p>
+    <w:p>
+      <w:pPr>
+        <w:rPr>
           <w:lang w:val="en-US"/>
         </w:rPr>
       </w:pPr>
@@ -2301,57 +1276,7 @@
         <w:ind w:hanging="331"/>
       </w:pPr>
       <w:r>
-        <w:t>확률변수</w:t>
-      </w:r>
-      <w:r>
-        <w:t xml:space="preserve"> </w:t>
-      </w:r>
-      <w:proofErr w:type="spellStart"/>
-      <w:r>
-        <w:t>X</w:t>
-      </w:r>
-      <w:r>
-        <w:t>의</w:t>
-      </w:r>
-      <w:proofErr w:type="spellEnd"/>
-      <w:r>
-        <w:t xml:space="preserve"> </w:t>
-      </w:r>
-      <w:r>
-        <w:t>평균</w:t>
-      </w:r>
-      <w:r>
-        <w:t xml:space="preserve"> </w:t>
-      </w:r>
-      <w:proofErr w:type="spellStart"/>
-      <w:r>
-        <w:t>E</w:t>
-      </w:r>
-      <w:proofErr w:type="spellEnd"/>
-      <w:r>
-        <w:t>(</w:t>
-      </w:r>
-      <w:proofErr w:type="spellStart"/>
-      <w:r>
-        <w:t>X</w:t>
-      </w:r>
-      <w:proofErr w:type="spellEnd"/>
-      <w:r>
-        <w:t>)</w:t>
-      </w:r>
-      <w:proofErr w:type="spellStart"/>
-      <w:r>
-        <w:t>를</w:t>
-      </w:r>
-      <w:proofErr w:type="spellEnd"/>
-      <w:r>
-        <w:t xml:space="preserve"> </w:t>
-      </w:r>
-      <w:r>
-        <w:t>구하시오</w:t>
-      </w:r>
-      <w:r>
-        <w:t xml:space="preserve">. </w:t>
+        <w:t xml:space="preserve">확률변수 X의 평균 E(X)를 구하시오. </w:t>
       </w:r>
     </w:p>
     <w:p>
@@ -2365,14 +1290,81 @@
         <w:rPr>
           <w:lang w:val="en-US"/>
         </w:rPr>
-        <w:t xml:space="preserve">(0 * 1/8) + (1 * 3/8) + (2 * 1/8) = 3/8 + 2/8 = </w:t>
+        <w:t xml:space="preserve">(0 * 1/8) + (1 * 3/8) + (2 * </w:t>
+      </w:r>
+      <w:r>
+        <w:rPr>
+          <w:lang w:val="en-US"/>
+        </w:rPr>
+        <w:t>3</w:t>
+      </w:r>
+      <w:r>
+        <w:rPr>
+          <w:lang w:val="en-US"/>
+        </w:rPr>
+        <w:t xml:space="preserve">/8) </w:t>
+      </w:r>
+      <w:r>
+        <w:rPr>
+          <w:lang w:val="en-US"/>
+        </w:rPr>
+        <w:t xml:space="preserve">+ (3 * 1/8) </w:t>
+      </w:r>
+      <w:r>
+        <w:rPr>
+          <w:lang w:val="en-US"/>
+        </w:rPr>
+        <w:t xml:space="preserve">= 3/8 + </w:t>
+      </w:r>
+      <w:r>
+        <w:rPr>
+          <w:lang w:val="en-US"/>
+        </w:rPr>
+        <w:t>6</w:t>
+      </w:r>
+      <w:r>
+        <w:rPr>
+          <w:lang w:val="en-US"/>
+        </w:rPr>
+        <w:t>/8</w:t>
+      </w:r>
+      <w:r>
+        <w:rPr>
+          <w:lang w:val="en-US"/>
+        </w:rPr>
+        <w:t xml:space="preserve"> + 3/8</w:t>
+      </w:r>
+      <w:r>
+        <w:rPr>
+          <w:lang w:val="en-US"/>
+        </w:rPr>
+        <w:t xml:space="preserve"> = </w:t>
+      </w:r>
+      <w:r>
+        <w:rPr>
+          <w:lang w:val="en-US"/>
+        </w:rPr>
+        <w:t xml:space="preserve">12/8 = </w:t>
       </w:r>
       <w:r>
         <w:rPr>
           <w:highlight w:val="yellow"/>
           <w:lang w:val="en-US"/>
         </w:rPr>
-        <w:t>5/8</w:t>
+        <w:t>3</w:t>
+      </w:r>
+      <w:r>
+        <w:rPr>
+          <w:highlight w:val="yellow"/>
+          <w:lang w:val="en-US"/>
+        </w:rPr>
+        <w:t>/</w:t>
+      </w:r>
+      <w:r>
+        <w:rPr>
+          <w:lang w:val="en-US"/>
+        </w:rPr>
+        <w:t>2</w:t>
       </w:r>
     </w:p>
     <w:p>
@@ -2390,150 +1382,7 @@
         <w:ind w:left="268" w:hanging="283"/>
       </w:pPr>
       <w:r>
-        <w:t xml:space="preserve">6. </w:t>
-      </w:r>
-      <w:r>
-        <w:t>주머니</w:t>
-      </w:r>
-      <w:r>
-        <w:t xml:space="preserve"> </w:t>
-      </w:r>
-      <w:r>
-        <w:t>안에</w:t>
-      </w:r>
-      <w:r>
-        <w:t xml:space="preserve"> </w:t>
-      </w:r>
-      <w:r>
-        <w:t>검은</w:t>
-      </w:r>
-      <w:r>
-        <w:t xml:space="preserve"> </w:t>
-      </w:r>
-      <w:r>
-        <w:t>공</w:t>
-      </w:r>
-      <w:r>
-        <w:t xml:space="preserve"> 2</w:t>
-      </w:r>
-      <w:r>
-        <w:t>개와</w:t>
-      </w:r>
-      <w:r>
-        <w:t xml:space="preserve"> </w:t>
-      </w:r>
-      <w:r>
-        <w:t>흰</w:t>
-      </w:r>
-      <w:r>
-        <w:t xml:space="preserve"> </w:t>
-      </w:r>
-      <w:r>
-        <w:t>공</w:t>
-      </w:r>
-      <w:r>
-        <w:t xml:space="preserve"> 3</w:t>
-      </w:r>
-      <w:r>
-        <w:t>개가</w:t>
-      </w:r>
-      <w:r>
-        <w:t xml:space="preserve"> </w:t>
-      </w:r>
-      <w:r>
-        <w:t>들어</w:t>
-      </w:r>
-      <w:r>
-        <w:t xml:space="preserve"> </w:t>
-      </w:r>
-      <w:r>
-        <w:t>있다</w:t>
-      </w:r>
-      <w:r>
-        <w:t xml:space="preserve">. </w:t>
-      </w:r>
-      <w:r>
-        <w:t>이</w:t>
-      </w:r>
-      <w:r>
-        <w:t xml:space="preserve"> </w:t>
-      </w:r>
-      <w:r>
-        <w:t>주머니에서</w:t>
-      </w:r>
-      <w:r>
-        <w:t xml:space="preserve"> 2</w:t>
-      </w:r>
-      <w:r>
-        <w:t>개의</w:t>
-      </w:r>
-      <w:r>
-        <w:t xml:space="preserve"> </w:t>
-      </w:r>
-      <w:r>
-        <w:t>공을</w:t>
-      </w:r>
-      <w:r>
-        <w:t xml:space="preserve"> </w:t>
-      </w:r>
-      <w:r>
-        <w:t>임의로</w:t>
-      </w:r>
-      <w:r>
-        <w:t xml:space="preserve"> </w:t>
-      </w:r>
-      <w:r>
-        <w:t>꺼낼</w:t>
-      </w:r>
-      <w:r>
-        <w:t xml:space="preserve"> </w:t>
-      </w:r>
-      <w:r>
-        <w:t>때</w:t>
-      </w:r>
-      <w:r>
-        <w:t xml:space="preserve">, </w:t>
-      </w:r>
-      <w:r>
-        <w:t>검은</w:t>
-      </w:r>
-      <w:r>
-        <w:t xml:space="preserve"> </w:t>
-      </w:r>
-      <w:r>
-        <w:t>공의</w:t>
-      </w:r>
-      <w:r>
-        <w:t xml:space="preserve"> </w:t>
-      </w:r>
-      <w:r>
-        <w:t>개수를</w:t>
-      </w:r>
-      <w:r>
-        <w:t xml:space="preserve"> </w:t>
-      </w:r>
-      <w:r>
-        <w:t>확률변수</w:t>
-      </w:r>
-      <w:r>
-        <w:t xml:space="preserve"> </w:t>
-      </w:r>
-      <w:proofErr w:type="spellStart"/>
-      <w:r>
-        <w:t>X</w:t>
-      </w:r>
-      <w:r>
-        <w:t>라</w:t>
-      </w:r>
-      <w:proofErr w:type="spellEnd"/>
-      <w:r>
-        <w:t xml:space="preserve"> </w:t>
-      </w:r>
-      <w:r>
-        <w:t>하자</w:t>
-      </w:r>
-      <w:r>
-        <w:t xml:space="preserve">. </w:t>
+        <w:t xml:space="preserve">6. 주머니 안에 검은 공 2개와 흰 공 3개가 들어 있다. 이 주머니에서 2개의 공을 임의로 꺼낼 때, 검은 공의 개수를 확률변수 X라 하자. </w:t>
       </w:r>
     </w:p>
     <w:p>
@@ -2544,36 +1393,8 @@
         </w:numPr>
         <w:ind w:hanging="334"/>
       </w:pPr>
-      <w:proofErr w:type="spellStart"/>
-      <w:r>
-        <w:t>X</w:t>
-      </w:r>
-      <w:r>
-        <w:t>의</w:t>
-      </w:r>
-      <w:proofErr w:type="spellEnd"/>
-      <w:r>
-        <w:t xml:space="preserve"> </w:t>
-      </w:r>
-      <w:r>
-        <w:t>확률분포를</w:t>
-      </w:r>
-      <w:r>
-        <w:t xml:space="preserve"> </w:t>
-      </w:r>
-      <w:r>
-        <w:t>표로</w:t>
-      </w:r>
-      <w:r>
-        <w:t xml:space="preserve"> </w:t>
-      </w:r>
-      <w:proofErr w:type="spellStart"/>
-      <w:r>
-        <w:t>나타내시오</w:t>
-      </w:r>
-      <w:proofErr w:type="spellEnd"/>
-      <w:r>
-        <w:t xml:space="preserve">. </w:t>
+      <w:r>
+        <w:t xml:space="preserve">X의 확률분포를 표로 나타내시오. </w:t>
       </w:r>
     </w:p>
     <w:tbl>
@@ -2600,11 +1421,9 @@
               <w:ind w:left="0" w:firstLine="0"/>
               <w:jc w:val="center"/>
               <w:rPr>
-                <w:rFonts w:hint="eastAsia"/>
                 <w:highlight w:val="yellow"/>
               </w:rPr>
             </w:pPr>
-            <w:proofErr w:type="spellStart"/>
             <w:r>
               <w:rPr>
                 <w:rFonts w:hint="eastAsia"/>
@@ -2612,7 +1431,6 @@
               </w:rPr>
               <w:t>X</w:t>
             </w:r>
-            <w:proofErr w:type="spellEnd"/>
           </w:p>
         </w:tc>
         <w:tc>
@@ -2624,7 +1442,6 @@
               <w:ind w:left="0" w:firstLine="0"/>
               <w:jc w:val="center"/>
               <w:rPr>
-                <w:rFonts w:hint="eastAsia"/>
                 <w:highlight w:val="yellow"/>
               </w:rPr>
             </w:pPr>
@@ -2646,7 +1463,6 @@
               <w:ind w:left="0" w:firstLine="0"/>
               <w:jc w:val="center"/>
               <w:rPr>
-                <w:rFonts w:hint="eastAsia"/>
                 <w:highlight w:val="yellow"/>
               </w:rPr>
             </w:pPr>
@@ -2668,7 +1484,6 @@
               <w:ind w:left="0" w:firstLine="0"/>
               <w:jc w:val="center"/>
               <w:rPr>
-                <w:rFonts w:hint="eastAsia"/>
                 <w:highlight w:val="yellow"/>
               </w:rPr>
             </w:pPr>
@@ -2718,7 +1533,6 @@
                 <w:lang w:val="en-US"/>
               </w:rPr>
             </w:pPr>
-            <w:proofErr w:type="spellStart"/>
             <w:r>
               <w:rPr>
                 <w:rFonts w:hint="eastAsia"/>
@@ -2726,7 +1540,6 @@
               </w:rPr>
               <w:t>P</w:t>
             </w:r>
-            <w:proofErr w:type="spellEnd"/>
             <w:r>
               <w:rPr>
                 <w:highlight w:val="yellow"/>
@@ -2774,7 +1587,6 @@
               <w:ind w:left="0" w:firstLine="0"/>
               <w:jc w:val="center"/>
               <w:rPr>
-                <w:rFonts w:hint="eastAsia"/>
                 <w:highlight w:val="yellow"/>
                 <w:lang w:val="en-US"/>
               </w:rPr>
@@ -2826,7 +1638,6 @@
               <w:ind w:left="0" w:firstLine="0"/>
               <w:jc w:val="center"/>
               <w:rPr>
-                <w:rFonts w:hint="eastAsia"/>
                 <w:highlight w:val="yellow"/>
               </w:rPr>
             </w:pPr>
@@ -2841,13 +1652,7 @@
         </w:tc>
       </w:tr>
     </w:tbl>
-    <w:p>
-      <w:pPr>
-        <w:rPr>
-          <w:rFonts w:hint="eastAsia"/>
-        </w:rPr>
-      </w:pPr>
-    </w:p>
+    <w:p/>
     <w:p>
       <w:pPr>
         <w:numPr>
@@ -2857,58 +1662,21 @@
         <w:ind w:hanging="334"/>
       </w:pPr>
       <w:r>
-        <w:t>확률</w:t>
-      </w:r>
-      <w:r>
-        <w:t xml:space="preserve"> </w:t>
+        <w:t xml:space="preserve">확률 </w:t>
       </w:r>
       <w:r>
         <w:rPr>
           <w:rFonts w:ascii="Cambria Math" w:eastAsia="Cambria Math" w:hAnsi="Cambria Math" w:cs="Cambria Math"/>
         </w:rPr>
-        <w:t>𝑃</w:t>
-      </w:r>
-      <w:r>
-        <w:rPr>
-          <w:rFonts w:ascii="Cambria Math" w:eastAsia="Cambria Math" w:hAnsi="Cambria Math" w:cs="Cambria Math"/>
-        </w:rPr>
-        <w:t>(</w:t>
-      </w:r>
-      <w:r>
-        <w:rPr>
-          <w:rFonts w:ascii="Cambria Math" w:eastAsia="Cambria Math" w:hAnsi="Cambria Math" w:cs="Cambria Math"/>
-        </w:rPr>
-        <w:t>𝑋</w:t>
-      </w:r>
-      <w:r>
-        <w:rPr>
-          <w:rFonts w:ascii="Cambria Math" w:eastAsia="Cambria Math" w:hAnsi="Cambria Math" w:cs="Cambria Math"/>
-        </w:rPr>
-        <w:t xml:space="preserve"> ≥1)</w:t>
-      </w:r>
-      <w:r>
-        <w:t>의</w:t>
-      </w:r>
-      <w:r>
-        <w:t xml:space="preserve"> </w:t>
-      </w:r>
-      <w:r>
-        <w:t>값을</w:t>
-      </w:r>
-      <w:r>
-        <w:t xml:space="preserve"> </w:t>
-      </w:r>
-      <w:r>
-        <w:t>구하시오</w:t>
-      </w:r>
-      <w:r>
-        <w:t xml:space="preserve">. </w:t>
-      </w:r>
-    </w:p>
-    <w:p>
-      <w:pPr>
-        <w:rPr>
-          <w:rFonts w:hint="eastAsia"/>
+        <w:t>𝑃(𝑋 ≥1)</w:t>
+      </w:r>
+      <w:r>
+        <w:t xml:space="preserve">의 값을 구하시오. </w:t>
+      </w:r>
+    </w:p>
+    <w:p>
+      <w:pPr>
+        <w:rPr>
           <w:lang w:val="en-US"/>
         </w:rPr>
       </w:pPr>
@@ -2941,57 +1709,7 @@
         <w:ind w:hanging="334"/>
       </w:pPr>
       <w:r>
-        <w:t>확률변수</w:t>
-      </w:r>
-      <w:r>
-        <w:t xml:space="preserve"> </w:t>
-      </w:r>
-      <w:proofErr w:type="spellStart"/>
-      <w:r>
-        <w:t>X</w:t>
-      </w:r>
-      <w:r>
-        <w:t>의</w:t>
-      </w:r>
-      <w:proofErr w:type="spellEnd"/>
-      <w:r>
-        <w:t xml:space="preserve"> </w:t>
-      </w:r>
-      <w:r>
-        <w:t>평균</w:t>
-      </w:r>
-      <w:r>
-        <w:t xml:space="preserve"> </w:t>
-      </w:r>
-      <w:proofErr w:type="spellStart"/>
-      <w:r>
-        <w:t>E</w:t>
-      </w:r>
-      <w:proofErr w:type="spellEnd"/>
-      <w:r>
-        <w:t>(</w:t>
-      </w:r>
-      <w:proofErr w:type="spellStart"/>
-      <w:r>
-        <w:t>X</w:t>
-      </w:r>
-      <w:proofErr w:type="spellEnd"/>
-      <w:r>
-        <w:t>)</w:t>
-      </w:r>
-      <w:proofErr w:type="spellStart"/>
-      <w:r>
-        <w:t>를</w:t>
-      </w:r>
-      <w:proofErr w:type="spellEnd"/>
-      <w:r>
-        <w:t xml:space="preserve"> </w:t>
-      </w:r>
-      <w:r>
-        <w:t>구하시오</w:t>
-      </w:r>
-      <w:r>
-        <w:t xml:space="preserve">. </w:t>
+        <w:t xml:space="preserve">확률변수 X의 평균 E(X)를 구하시오. </w:t>
       </w:r>
     </w:p>
     <w:p>
@@ -3043,7 +1761,7 @@
 </file>
 
 <file path=word/numbering.xml><?xml version="1.0" encoding="utf-8"?>
-<w:numbering xmlns:wpc="http://schemas.microsoft.com/office/word/2010/wordprocessingCanvas" xmlns:cx="http://schemas.microsoft.com/office/drawing/2014/chartex" xmlns:cx1="http://schemas.microsoft.com/office/drawing/2015/9/8/chartex" xmlns:cx2="http://schemas.microsoft.com/office/drawing/2015/10/21/chartex" xmlns:cx3="http://schemas.microsoft.com/office/drawing/2016/5/9/chartex" xmlns:cx4="http://schemas.microsoft.com/office/drawing/2016/5/10/chartex" xmlns:cx5="http://schemas.microsoft.com/office/drawing/2016/5/11/chartex" xmlns:cx6="http://schemas.microsoft.com/office/drawing/2016/5/12/chartex" xmlns:cx7="http://schemas.microsoft.com/office/drawing/2016/5/13/chartex" xmlns:cx8="http://schemas.microsoft.com/office/drawing/2016/5/14/chartex" xmlns:mc="http://schemas.openxmlformats.org/markup-compatibility/2006" xmlns:aink="http://schemas.microsoft.com/office/drawing/2016/ink" xmlns:am3d="http://schemas.microsoft.com/office/drawing/2017/model3d" xmlns:o="urn:schemas-microsoft-com:office:office" xmlns:r="http://schemas.openxmlformats.org/officeDocument/2006/relationships" xmlns:m="http://schemas.openxmlformats.org/officeDocument/2006/math" xmlns:v="urn:schemas-microsoft-com:vml" xmlns:wp14="http://schemas.microsoft.com/office/word/2010/wordprocessingDrawing" xmlns:wp="http://schemas.openxmlformats.org/drawingml/2006/wordprocessingDrawing" xmlns:w10="urn:schemas-microsoft-com:office:word" xmlns:w="http://schemas.openxmlformats.org/wordprocessingml/2006/main" xmlns:w14="http://schemas.microsoft.com/office/word/2010/wordml" xmlns:w15="http://schemas.microsoft.com/office/word/2012/wordml" xmlns:w16cex="http://schemas.microsoft.com/office/word/2018/wordml/cex" xmlns:w16cid="http://schemas.microsoft.com/office/word/2016/wordml/cid" xmlns:w16="http://schemas.microsoft.com/office/word/2018/wordml" xmlns:w16sdtdh="http://schemas.microsoft.com/office/word/2020/wordml/sdtdatahash" xmlns:w16se="http://schemas.microsoft.com/office/word/2015/wordml/symex" xmlns:wpg="http://schemas.microsoft.com/office/word/2010/wordprocessingGroup" xmlns:wpi="http://schemas.microsoft.com/office/word/2010/wordprocessingInk" xmlns:wne="http://schemas.microsoft.com/office/word/2006/wordml" xmlns:wps="http://schemas.microsoft.com/office/word/2010/wordprocessingShape" mc:Ignorable="w14 w15 w16se w16cid w16 w16cex w16sdtdh wp14">
+<w:numbering xmlns:wpc="http://schemas.microsoft.com/office/word/2010/wordprocessingCanvas" xmlns:cx="http://schemas.microsoft.com/office/drawing/2014/chartex" xmlns:cx1="http://schemas.microsoft.com/office/drawing/2015/9/8/chartex" xmlns:cx2="http://schemas.microsoft.com/office/drawing/2015/10/21/chartex" xmlns:cx3="http://schemas.microsoft.com/office/drawing/2016/5/9/chartex" xmlns:cx4="http://schemas.microsoft.com/office/drawing/2016/5/10/chartex" xmlns:cx5="http://schemas.microsoft.com/office/drawing/2016/5/11/chartex" xmlns:cx6="http://schemas.microsoft.com/office/drawing/2016/5/12/chartex" xmlns:cx7="http://schemas.microsoft.com/office/drawing/2016/5/13/chartex" xmlns:cx8="http://schemas.microsoft.com/office/drawing/2016/5/14/chartex" xmlns:mc="http://schemas.openxmlformats.org/markup-compatibility/2006" xmlns:aink="http://schemas.microsoft.com/office/drawing/2016/ink" xmlns:am3d="http://schemas.microsoft.com/office/drawing/2017/model3d" xmlns:o="urn:schemas-microsoft-com:office:office" xmlns:oel="http://schemas.microsoft.com/office/2019/extlst" xmlns:r="http://schemas.openxmlformats.org/officeDocument/2006/relationships" xmlns:m="http://schemas.openxmlformats.org/officeDocument/2006/math" xmlns:v="urn:schemas-microsoft-com:vml" xmlns:wp14="http://schemas.microsoft.com/office/word/2010/wordprocessingDrawing" xmlns:wp="http://schemas.openxmlformats.org/drawingml/2006/wordprocessingDrawing" xmlns:w10="urn:schemas-microsoft-com:office:word" xmlns:w="http://schemas.openxmlformats.org/wordprocessingml/2006/main" xmlns:w14="http://schemas.microsoft.com/office/word/2010/wordml" xmlns:w15="http://schemas.microsoft.com/office/word/2012/wordml" xmlns:w16cex="http://schemas.microsoft.com/office/word/2018/wordml/cex" xmlns:w16cid="http://schemas.microsoft.com/office/word/2016/wordml/cid" xmlns:w16="http://schemas.microsoft.com/office/word/2018/wordml" xmlns:w16sdtdh="http://schemas.microsoft.com/office/word/2020/wordml/sdtdatahash" xmlns:w16se="http://schemas.microsoft.com/office/word/2015/wordml/symex" xmlns:wpg="http://schemas.microsoft.com/office/word/2010/wordprocessingGroup" xmlns:wpi="http://schemas.microsoft.com/office/word/2010/wordprocessingInk" xmlns:wne="http://schemas.microsoft.com/office/word/2006/wordml" xmlns:wps="http://schemas.microsoft.com/office/word/2010/wordprocessingShape" mc:Ignorable="w14 w15 w16se w16cid w16 w16cex w16sdtdh wp14">
   <w:abstractNum w:abstractNumId="0" w15:restartNumberingAfterBreak="0">
     <w:nsid w:val="05617C9A"/>
     <w:multiLevelType w:val="hybridMultilevel"/>
